--- a/Assignment 8.docx
+++ b/Assignment 8.docx
@@ -85,13 +85,412 @@
         <w:t xml:space="preserve"> represents the normal direction to the vehicle. </w:t>
       </w:r>
       <w:r>
-        <w:t xml:space="preserve">The </w:t>
+        <w:t xml:space="preserve">The lane markings are at d = 0, 4, 8, 12. By setting the target </w:t>
+      </w:r>
+      <w:r>
+        <w:rPr>
+          <w:i/>
+          <w:iCs/>
+        </w:rPr>
+        <w:t>d</w:t>
+      </w:r>
+      <w:r>
+        <w:t xml:space="preserve"> of the next waypoints</w:t>
+      </w:r>
+      <w:r>
+        <w:t xml:space="preserve"> to the center of the lane (2/6/10), the car always follows the lane.</w:t>
+      </w:r>
+    </w:p>
+    <w:p>
+      <w:pPr>
+        <w:pStyle w:val="ListParagraph"/>
+        <w:numPr>
+          <w:ilvl w:val="0"/>
+          <w:numId w:val="1"/>
+        </w:numPr>
+      </w:pPr>
+      <w:r>
+        <w:t>The spline function fits a smooth line over a set of sparse d</w:t>
+      </w:r>
+      <w:r>
+        <w:t>i</w:t>
+      </w:r>
+      <w:r>
+        <w:t>screte waypoints.</w:t>
+      </w:r>
+      <w:r>
+        <w:t xml:space="preserve"> In order to generate a smooth trajectory, we always add the car's previous position, current position and 3 future positions (s+30/60/90) as the sparse way points for the smooth curve. </w:t>
+      </w:r>
+      <w:r>
+        <w:t>We set the destination waypoint</w:t>
+      </w:r>
+      <w:r>
+        <w:t xml:space="preserve"> (distance horizon)</w:t>
+      </w:r>
+      <w:r>
+        <w:t xml:space="preserve"> to be s+30. </w:t>
+      </w:r>
+      <w:r>
+        <w:t xml:space="preserve">The original heading is considered as x. We then calculate the y coordinates for </w:t>
+      </w:r>
+      <w:proofErr w:type="spellStart"/>
+      <w:r>
+        <w:t>n</w:t>
+      </w:r>
+      <w:proofErr w:type="spellEnd"/>
+      <w:r>
+        <w:t xml:space="preserve"> equally spaced along x. Each point corresponds to 0.02s of travel.</w:t>
+      </w:r>
+      <w:r>
+        <w:t xml:space="preserve"> Target</w:t>
+      </w:r>
+      <w:r>
+        <w:t xml:space="preserve"> distance</w:t>
       </w:r>
       <w:r>
         <w:t xml:space="preserve"> </w:t>
+      </w:r>
+      <w:r>
+        <w:rPr>
+          <w:i/>
+          <w:iCs/>
+        </w:rPr>
+        <w:t>d</w:t>
+      </w:r>
+      <w:r>
+        <w:t xml:space="preserve"> is calculated using (target_x</w:t>
+      </w:r>
+      <w:r>
+        <w:rPr>
+          <w:vertAlign w:val="superscript"/>
+        </w:rPr>
+        <w:t>2</w:t>
+      </w:r>
+      <w:r>
+        <w:t xml:space="preserve"> + target_y</w:t>
+      </w:r>
+      <w:r>
+        <w:rPr>
+          <w:vertAlign w:val="superscript"/>
+        </w:rPr>
+        <w:t>2</w:t>
+      </w:r>
+      <w:r>
+        <w:t>)</w:t>
+      </w:r>
+      <w:r>
+        <w:t xml:space="preserve">. The number of samples is computed using the target distance, </w:t>
+      </w:r>
+      <w:proofErr w:type="spellStart"/>
+      <w:r>
+        <w:rPr>
+          <w:i/>
+          <w:iCs/>
+        </w:rPr>
+        <w:t>ref_vel</w:t>
+      </w:r>
+      <w:proofErr w:type="spellEnd"/>
+      <w:r>
+        <w:t xml:space="preserve"> (reference velocity) and </w:t>
+      </w:r>
+      <w:r>
+        <w:t xml:space="preserve">0.02s. We can now calculate the y coordinates, rotate the points back to normal based of yaw and generate a smooth trajectory for the ego vehicle to follow. </w:t>
       </w:r>
       <w:bookmarkStart w:id="0" w:name="_GoBack"/>
       <w:bookmarkEnd w:id="0"/>
+    </w:p>
+    <w:p>
+      <w:pPr>
+        <w:pStyle w:val="ListParagraph"/>
+        <w:numPr>
+          <w:ilvl w:val="0"/>
+          <w:numId w:val="1"/>
+        </w:numPr>
+      </w:pPr>
+      <w:r>
+        <w:t>We use the sensor fusion data to detect cars around the autonomous vehicle. We consider cars whose d position is within the current lane. After calculating the cars’ future position (at the end of trajectory), we che</w:t>
+      </w:r>
+      <w:r>
+        <w:t xml:space="preserve">ck if it is within 30m of the autonomous car’s future position. If this is true, </w:t>
+      </w:r>
+      <w:r>
+        <w:t>the points in the trajectory are generated closer together to slow down the vehicle</w:t>
+      </w:r>
+      <w:r>
+        <w:t xml:space="preserve"> (done by decreasing </w:t>
+      </w:r>
+      <w:proofErr w:type="spellStart"/>
+      <w:r>
+        <w:t>ref_vel</w:t>
+      </w:r>
+      <w:proofErr w:type="spellEnd"/>
+      <w:r>
+        <w:t>)</w:t>
+      </w:r>
+      <w:r>
+        <w:t xml:space="preserve">. </w:t>
+      </w:r>
+    </w:p>
+    <w:p>
+      <w:pPr>
+        <w:pStyle w:val="ListParagraph"/>
+        <w:numPr>
+          <w:ilvl w:val="0"/>
+          <w:numId w:val="1"/>
+        </w:numPr>
+      </w:pPr>
+      <w:r>
+        <w:t>In order to avoid a cold start</w:t>
+      </w:r>
+      <w:r>
+        <w:t>,</w:t>
+      </w:r>
+      <w:r>
+        <w:t xml:space="preserve"> we do two things. We set the initial </w:t>
+      </w:r>
+      <w:proofErr w:type="spellStart"/>
+      <w:r>
+        <w:rPr>
+          <w:i/>
+          <w:iCs/>
+        </w:rPr>
+        <w:t>ref_vel</w:t>
+      </w:r>
+      <w:proofErr w:type="spellEnd"/>
+      <w:r>
+        <w:t xml:space="preserve"> to 0</w:t>
+      </w:r>
+      <w:r>
+        <w:t xml:space="preserve"> and gradually increment the </w:t>
+      </w:r>
+      <w:proofErr w:type="spellStart"/>
+      <w:r>
+        <w:rPr>
+          <w:i/>
+          <w:iCs/>
+        </w:rPr>
+        <w:t>ref_vel</w:t>
+      </w:r>
+      <w:proofErr w:type="spellEnd"/>
+      <w:r>
+        <w:t xml:space="preserve"> by 0.224 </w:t>
+      </w:r>
+      <w:r>
+        <w:t>(corresponds to ~5m/s</w:t>
+      </w:r>
+      <w:r>
+        <w:rPr>
+          <w:vertAlign w:val="superscript"/>
+        </w:rPr>
+        <w:t>2</w:t>
+      </w:r>
+      <w:r>
+        <w:t xml:space="preserve"> acceleration) </w:t>
+      </w:r>
+      <w:r>
+        <w:t>if it is less than 49.5mph. This is done so the car does not instantaneously jump to 49.5mph. This is similar to slow down mechanism used to slow down the car when a collision is likely</w:t>
+      </w:r>
+      <w:r>
+        <w:t>.</w:t>
+      </w:r>
+    </w:p>
+    <w:p>
+      <w:pPr>
+        <w:rPr>
+          <w:b/>
+          <w:bCs/>
+          <w:u w:val="single"/>
+        </w:rPr>
+      </w:pPr>
+      <w:proofErr w:type="spellStart"/>
+      <w:r>
+        <w:rPr>
+          <w:b/>
+          <w:bCs/>
+          <w:u w:val="single"/>
+        </w:rPr>
+        <w:t>Behaviour</w:t>
+      </w:r>
+      <w:proofErr w:type="spellEnd"/>
+      <w:r>
+        <w:rPr>
+          <w:b/>
+          <w:bCs/>
+          <w:u w:val="single"/>
+        </w:rPr>
+        <w:t xml:space="preserve"> Planning</w:t>
+      </w:r>
+    </w:p>
+    <w:p>
+      <w:r>
+        <w:t>In order to perform a lane change, we first need to determine if a lane change is required and if it is possible. This is done using the sensor fusion data of cars around</w:t>
+      </w:r>
+      <w:r>
+        <w:t xml:space="preserve"> the ego vehicle. If the ego vehicle is </w:t>
+      </w:r>
+      <w:proofErr w:type="spellStart"/>
+      <w:r>
+        <w:rPr>
+          <w:i/>
+          <w:iCs/>
+        </w:rPr>
+        <w:t>too_close</w:t>
+      </w:r>
+      <w:proofErr w:type="spellEnd"/>
+      <w:r>
+        <w:rPr>
+          <w:i/>
+          <w:iCs/>
+        </w:rPr>
+        <w:t xml:space="preserve"> </w:t>
+      </w:r>
+      <w:r>
+        <w:t xml:space="preserve">(i.e. &lt; 30m) from the vehicle in front of it. If this reduces 25m the car begins to slow down. Along with looking at the current lane, we also check </w:t>
+      </w:r>
+      <w:r>
+        <w:t xml:space="preserve">the left adjoining lane and right adjoining </w:t>
+      </w:r>
+      <w:r>
+        <w:t xml:space="preserve">lane. If there is car in the adjoining lane within </w:t>
+      </w:r>
+      <w:r>
+        <w:rPr>
+          <w:i/>
+          <w:iCs/>
+        </w:rPr>
+        <w:t>car_s</w:t>
+      </w:r>
+      <w:r>
+        <w:t xml:space="preserve">-8m &lt; </w:t>
+      </w:r>
+      <w:proofErr w:type="spellStart"/>
+      <w:r>
+        <w:rPr>
+          <w:i/>
+          <w:iCs/>
+        </w:rPr>
+        <w:t>c</w:t>
+      </w:r>
+      <w:r>
+        <w:rPr>
+          <w:i/>
+          <w:iCs/>
+        </w:rPr>
+        <w:t>a</w:t>
+      </w:r>
+      <w:r>
+        <w:rPr>
+          <w:i/>
+          <w:iCs/>
+        </w:rPr>
+        <w:t>r_s</w:t>
+      </w:r>
+      <w:proofErr w:type="spellEnd"/>
+      <w:r>
+        <w:t xml:space="preserve"> &lt; </w:t>
+      </w:r>
+      <w:proofErr w:type="spellStart"/>
+      <w:r>
+        <w:rPr>
+          <w:i/>
+          <w:iCs/>
+        </w:rPr>
+        <w:t>car_s</w:t>
+      </w:r>
+      <w:proofErr w:type="spellEnd"/>
+      <w:r>
+        <w:t xml:space="preserve"> + 35m, the lane is disqualified from being a potential lane to switch to. This is saved in the </w:t>
+      </w:r>
+      <w:proofErr w:type="spellStart"/>
+      <w:r>
+        <w:rPr>
+          <w:i/>
+          <w:iCs/>
+        </w:rPr>
+        <w:t>too_close</w:t>
+      </w:r>
+      <w:proofErr w:type="spellEnd"/>
+      <w:r>
+        <w:rPr>
+          <w:i/>
+          <w:iCs/>
+        </w:rPr>
+        <w:t>_&lt;left/right&gt;</w:t>
+      </w:r>
+      <w:r>
+        <w:rPr>
+          <w:i/>
+          <w:iCs/>
+        </w:rPr>
+        <w:t xml:space="preserve"> </w:t>
+      </w:r>
+      <w:r>
+        <w:t xml:space="preserve">variables. </w:t>
+      </w:r>
+      <w:r>
+        <w:t>If the there’s a slow car ahead of us, and at least one of the adjoining lanes are available to lane change, the ego vehicle decides to change lanes. We use a finite state machine with 2 states (STAY_LANE and TRANSITION_LANE).</w:t>
+      </w:r>
+      <w:r>
+        <w:t xml:space="preserve"> The state is changed to TRANSITION_LANE and the target </w:t>
+      </w:r>
+      <w:r>
+        <w:rPr>
+          <w:i/>
+          <w:iCs/>
+        </w:rPr>
+        <w:t>d</w:t>
+      </w:r>
+      <w:r>
+        <w:rPr>
+          <w:i/>
+          <w:iCs/>
+        </w:rPr>
+        <w:t xml:space="preserve"> </w:t>
+      </w:r>
+      <w:r>
+        <w:t xml:space="preserve">value is set to the center of the target lane. The spline function then generates a smooth trajectory to make the lane transition. The state is changed back to STAY_LANE when the </w:t>
+      </w:r>
+      <w:r>
+        <w:rPr>
+          <w:i/>
+          <w:iCs/>
+        </w:rPr>
+        <w:t xml:space="preserve">d </w:t>
+      </w:r>
+      <w:r>
+        <w:t xml:space="preserve">value of the ego car is within +/-1 of the center of the target lane. In order to keep the acceleration and jerk low, the car does not attempt to transition to a new lane when it is currently changing lanes. </w:t>
+      </w:r>
+      <w:r>
+        <w:t xml:space="preserve">In the case where there are two available lanes to switch between, the </w:t>
+      </w:r>
+      <w:r>
+        <w:t xml:space="preserve">ego </w:t>
+      </w:r>
+      <w:r>
+        <w:t xml:space="preserve">car switches </w:t>
+      </w:r>
+      <w:r>
+        <w:t xml:space="preserve">to the lane which is emptier (i.e. the nearest car is farther away). Additionally, in order to avoid getting stuck behind and beside a slow vehicle, the ego has an affinity to the center lane where it has two lane choices to switch to. If the car switches to either lane 0 or 2, it will attempt to switch back to lane 1 as soon as possible. To minimize the number of lane </w:t>
+      </w:r>
+      <w:r>
+        <w:lastRenderedPageBreak/>
+        <w:t xml:space="preserve">switches, it first checks if there is no car within a 100m of the ego car in the center lane and only then switches </w:t>
+      </w:r>
+      <w:r>
+        <w:t>back</w:t>
+      </w:r>
+      <w:r>
+        <w:t>.</w:t>
+      </w:r>
+      <w:r>
+        <w:t xml:space="preserve"> I also implemented a more gradual braking profile which allows the ego car to sneak closer to the vehicle in front it in order to perform a lane change.</w:t>
+      </w:r>
+      <w:r>
+        <w:t xml:space="preserve"> The ego takes around 2m20s to complete 2 miles with lane transitions.</w:t>
+      </w:r>
+      <w:r>
+        <w:t xml:space="preserve"> </w:t>
+      </w:r>
     </w:p>
     <w:sectPr>
       <w:pgSz w:w="12240" w:h="15840"/>
@@ -599,7 +998,6 @@
   <w:style w:type="character" w:default="1" w:styleId="DefaultParagraphFont">
     <w:name w:val="Default Paragraph Font"/>
     <w:uiPriority w:val="1"/>
-    <w:semiHidden/>
     <w:unhideWhenUsed/>
   </w:style>
   <w:style w:type="table" w:default="1" w:styleId="TableNormal">
